--- a/实验2：软件需求评审/D_需求规格说明书评审表单v1.0.0.docx
+++ b/实验2：软件需求评审/D_需求规格说明书评审表单v1.0.0.docx
@@ -1776,7 +1776,7 @@
                 <w:sz w:val="16"/>
                 <w:szCs w:val="18"/>
               </w:rPr>
-              <w:t>3.4</w:t>
+              <w:t>2.2</w:t>
             </w:r>
           </w:p>
         </w:tc>
@@ -1807,7 +1807,7 @@
                 <w:sz w:val="16"/>
                 <w:szCs w:val="18"/>
               </w:rPr>
-              <w:t>评定标准打分虽然注明了影响因素，但分数过于模糊，没有说明性。</w:t>
+              <w:t>对环境依赖说明过少，比如硬件运行要求没有提及</w:t>
             </w:r>
           </w:p>
         </w:tc>
@@ -1887,7 +1887,7 @@
                 <w:sz w:val="16"/>
                 <w:szCs w:val="18"/>
               </w:rPr>
-              <w:t>严重</w:t>
+              <w:t>普通</w:t>
             </w:r>
           </w:p>
         </w:tc>
@@ -1918,7 +1918,7 @@
                 <w:sz w:val="16"/>
                 <w:szCs w:val="18"/>
               </w:rPr>
-              <w:t>将打分的形式修改为其他能具体说明用例影响的形式</w:t>
+              <w:t>完善环境依赖说明</w:t>
             </w:r>
           </w:p>
         </w:tc>
@@ -1983,7 +1983,7 @@
                 <w:sz w:val="16"/>
                 <w:szCs w:val="18"/>
               </w:rPr>
-              <w:t>2.2</w:t>
+              <w:t xml:space="preserve">1.3.2 </w:t>
             </w:r>
           </w:p>
         </w:tc>
@@ -2009,12 +2009,30 @@
             </w:pPr>
             <w:r>
               <w:rPr>
-                <w:rFonts w:asciiTheme="minorEastAsia" w:eastAsiaTheme="minorEastAsia" w:hAnsiTheme="minorEastAsia" w:hint="eastAsia"/>
-                <w:kern w:val="0"/>
-                <w:sz w:val="16"/>
-                <w:szCs w:val="18"/>
-              </w:rPr>
-              <w:t>对环境依赖说明过少，比如硬件运行要求没有提及</w:t>
+                <w:rFonts w:ascii="宋体" w:eastAsia="宋体" w:hAnsi="宋体" w:cs="宋体" w:hint="eastAsia"/>
+                <w:kern w:val="0"/>
+                <w:sz w:val="16"/>
+                <w:szCs w:val="18"/>
+              </w:rPr>
+              <w:t>“智能合约的定义……</w:t>
+            </w:r>
+            <w:r>
+              <w:rPr>
+                <w:rFonts w:ascii="宋体" w:eastAsia="宋体" w:hAnsi="宋体" w:cs="宋体"/>
+                <w:kern w:val="0"/>
+                <w:sz w:val="16"/>
+                <w:szCs w:val="18"/>
+              </w:rPr>
+              <w:t>”</w:t>
+            </w:r>
+            <w:r>
+              <w:rPr>
+                <w:rFonts w:ascii="宋体" w:eastAsia="宋体" w:hAnsi="宋体" w:cs="宋体" w:hint="eastAsia"/>
+                <w:kern w:val="0"/>
+                <w:sz w:val="16"/>
+                <w:szCs w:val="18"/>
+              </w:rPr>
+              <w:t>，是定义还是特点？</w:t>
             </w:r>
           </w:p>
         </w:tc>
@@ -2040,7 +2058,7 @@
             </w:pPr>
             <w:r>
               <w:rPr>
-                <w:rFonts w:asciiTheme="minorEastAsia" w:eastAsiaTheme="minorEastAsia" w:hAnsiTheme="minorEastAsia" w:hint="eastAsia"/>
+                <w:rFonts w:ascii="宋体" w:eastAsia="宋体" w:hAnsi="宋体" w:cs="宋体" w:hint="eastAsia"/>
                 <w:kern w:val="0"/>
                 <w:sz w:val="16"/>
                 <w:szCs w:val="18"/>
@@ -2049,7 +2067,7 @@
             </w:r>
             <w:r>
               <w:rPr>
-                <w:rFonts w:asciiTheme="minorEastAsia" w:eastAsiaTheme="minorEastAsia" w:hAnsiTheme="minorEastAsia"/>
+                <w:rFonts w:ascii="宋体" w:eastAsia="宋体" w:hAnsi="宋体" w:cs="宋体"/>
                 <w:kern w:val="0"/>
                 <w:sz w:val="16"/>
                 <w:szCs w:val="18"/>
@@ -2058,12 +2076,12 @@
             </w:r>
             <w:r>
               <w:rPr>
-                <w:rFonts w:asciiTheme="minorEastAsia" w:eastAsiaTheme="minorEastAsia" w:hAnsiTheme="minorEastAsia" w:hint="eastAsia"/>
-                <w:kern w:val="0"/>
-                <w:sz w:val="16"/>
-                <w:szCs w:val="18"/>
-              </w:rPr>
-              <w:t>孙维华</w:t>
+                <w:rFonts w:ascii="宋体" w:eastAsia="宋体" w:hAnsi="宋体" w:cs="宋体" w:hint="eastAsia"/>
+                <w:kern w:val="0"/>
+                <w:sz w:val="16"/>
+                <w:szCs w:val="18"/>
+              </w:rPr>
+              <w:t>王子璇</w:t>
             </w:r>
           </w:p>
         </w:tc>
@@ -2089,7 +2107,7 @@
             </w:pPr>
             <w:r>
               <w:rPr>
-                <w:rFonts w:asciiTheme="minorEastAsia" w:eastAsiaTheme="minorEastAsia" w:hAnsiTheme="minorEastAsia" w:hint="eastAsia"/>
+                <w:rFonts w:ascii="宋体" w:eastAsia="宋体" w:hAnsi="宋体" w:cs="宋体" w:hint="eastAsia"/>
                 <w:kern w:val="0"/>
                 <w:sz w:val="16"/>
                 <w:szCs w:val="18"/>
@@ -2120,12 +2138,12 @@
             </w:pPr>
             <w:r>
               <w:rPr>
-                <w:rFonts w:asciiTheme="minorEastAsia" w:eastAsiaTheme="minorEastAsia" w:hAnsiTheme="minorEastAsia" w:hint="eastAsia"/>
-                <w:kern w:val="0"/>
-                <w:sz w:val="16"/>
-                <w:szCs w:val="18"/>
-              </w:rPr>
-              <w:t>完善环境依赖说明</w:t>
+                <w:rFonts w:ascii="宋体" w:eastAsia="宋体" w:hAnsi="宋体" w:cs="宋体" w:hint="eastAsia"/>
+                <w:kern w:val="0"/>
+                <w:sz w:val="16"/>
+                <w:szCs w:val="18"/>
+              </w:rPr>
+              <w:t>定义应该是，什么是什么的问题，建议有所区分。</w:t>
             </w:r>
           </w:p>
         </w:tc>
@@ -2153,7 +2171,7 @@
             </w:pPr>
             <w:r>
               <w:rPr>
-                <w:rFonts w:asciiTheme="minorEastAsia" w:hAnsiTheme="minorEastAsia" w:hint="eastAsia"/>
+                <w:rFonts w:asciiTheme="minorEastAsia" w:hAnsiTheme="minorEastAsia"/>
                 <w:kern w:val="0"/>
                 <w:sz w:val="16"/>
                 <w:szCs w:val="18"/>
@@ -2177,7 +2195,7 @@
             <w:pPr>
               <w:jc w:val="left"/>
               <w:rPr>
-                <w:rFonts w:asciiTheme="minorEastAsia" w:hAnsiTheme="minorEastAsia"/>
+                <w:rFonts w:ascii="宋体" w:eastAsia="宋体" w:hAnsi="宋体" w:cs="宋体"/>
                 <w:kern w:val="0"/>
                 <w:sz w:val="16"/>
                 <w:szCs w:val="18"/>
@@ -2190,7 +2208,34 @@
                 <w:sz w:val="16"/>
                 <w:szCs w:val="18"/>
               </w:rPr>
-              <w:t xml:space="preserve">1.3.2 </w:t>
+              <w:t>1</w:t>
+            </w:r>
+            <w:r>
+              <w:rPr>
+                <w:rFonts w:asciiTheme="minorEastAsia" w:hAnsiTheme="minorEastAsia"/>
+                <w:kern w:val="0"/>
+                <w:sz w:val="16"/>
+                <w:szCs w:val="18"/>
+              </w:rPr>
+              <w:t>.3.3</w:t>
+            </w:r>
+            <w:r>
+              <w:rPr>
+                <w:rFonts w:ascii="宋体" w:eastAsia="宋体" w:hAnsi="宋体" w:cs="宋体" w:hint="eastAsia"/>
+                <w:kern w:val="0"/>
+                <w:sz w:val="16"/>
+                <w:szCs w:val="18"/>
+              </w:rPr>
+              <w:t xml:space="preserve">， </w:t>
+            </w:r>
+            <w:r>
+              <w:rPr>
+                <w:rFonts w:ascii="宋体" w:eastAsia="宋体" w:hAnsi="宋体" w:cs="宋体"/>
+                <w:kern w:val="0"/>
+                <w:sz w:val="16"/>
+                <w:szCs w:val="18"/>
+              </w:rPr>
+              <w:t>4.3</w:t>
             </w:r>
           </w:p>
         </w:tc>
@@ -2208,38 +2253,20 @@
             <w:pPr>
               <w:jc w:val="left"/>
               <w:rPr>
-                <w:rFonts w:asciiTheme="minorEastAsia" w:hAnsiTheme="minorEastAsia"/>
-                <w:kern w:val="0"/>
-                <w:sz w:val="16"/>
-                <w:szCs w:val="18"/>
-              </w:rPr>
-            </w:pPr>
-            <w:r>
-              <w:rPr>
-                <w:rFonts w:ascii="宋体" w:eastAsia="宋体" w:hAnsi="宋体" w:cs="宋体" w:hint="eastAsia"/>
-                <w:kern w:val="0"/>
-                <w:sz w:val="16"/>
-                <w:szCs w:val="18"/>
-              </w:rPr>
-              <w:t>“智能合约的定义……</w:t>
-            </w:r>
-            <w:r>
-              <w:rPr>
                 <w:rFonts w:ascii="宋体" w:eastAsia="宋体" w:hAnsi="宋体" w:cs="宋体"/>
                 <w:kern w:val="0"/>
                 <w:sz w:val="16"/>
                 <w:szCs w:val="18"/>
               </w:rPr>
-              <w:t>”</w:t>
-            </w:r>
-            <w:r>
-              <w:rPr>
-                <w:rFonts w:ascii="宋体" w:eastAsia="宋体" w:hAnsi="宋体" w:cs="宋体" w:hint="eastAsia"/>
-                <w:kern w:val="0"/>
-                <w:sz w:val="16"/>
-                <w:szCs w:val="18"/>
-              </w:rPr>
-              <w:t>，是定义还是特点？</w:t>
+            </w:pPr>
+            <w:r>
+              <w:rPr>
+                <w:rFonts w:ascii="宋体" w:eastAsia="宋体" w:hAnsi="宋体" w:cs="宋体" w:hint="eastAsia"/>
+                <w:kern w:val="0"/>
+                <w:sz w:val="16"/>
+                <w:szCs w:val="18"/>
+              </w:rPr>
+              <w:t>突然出现的术语：去中心化，算力</w:t>
             </w:r>
           </w:p>
         </w:tc>
@@ -2257,7 +2284,7 @@
             <w:pPr>
               <w:jc w:val="left"/>
               <w:rPr>
-                <w:rFonts w:asciiTheme="minorEastAsia" w:hAnsiTheme="minorEastAsia"/>
+                <w:rFonts w:ascii="宋体" w:eastAsia="宋体" w:hAnsi="宋体" w:cs="宋体"/>
                 <w:kern w:val="0"/>
                 <w:sz w:val="16"/>
                 <w:szCs w:val="18"/>
@@ -2306,20 +2333,20 @@
             <w:pPr>
               <w:jc w:val="left"/>
               <w:rPr>
-                <w:rFonts w:asciiTheme="minorEastAsia" w:hAnsiTheme="minorEastAsia"/>
-                <w:kern w:val="0"/>
-                <w:sz w:val="16"/>
-                <w:szCs w:val="18"/>
-              </w:rPr>
-            </w:pPr>
-            <w:r>
-              <w:rPr>
-                <w:rFonts w:ascii="宋体" w:eastAsia="宋体" w:hAnsi="宋体" w:cs="宋体" w:hint="eastAsia"/>
-                <w:kern w:val="0"/>
-                <w:sz w:val="16"/>
-                <w:szCs w:val="18"/>
-              </w:rPr>
-              <w:t>普通</w:t>
+                <w:rFonts w:ascii="宋体" w:eastAsia="宋体" w:hAnsi="宋体" w:cs="宋体"/>
+                <w:kern w:val="0"/>
+                <w:sz w:val="16"/>
+                <w:szCs w:val="18"/>
+              </w:rPr>
+            </w:pPr>
+            <w:r>
+              <w:rPr>
+                <w:rFonts w:ascii="宋体" w:eastAsia="宋体" w:hAnsi="宋体" w:cs="宋体" w:hint="eastAsia"/>
+                <w:kern w:val="0"/>
+                <w:sz w:val="16"/>
+                <w:szCs w:val="18"/>
+              </w:rPr>
+              <w:t>轻微</w:t>
             </w:r>
           </w:p>
         </w:tc>
@@ -2337,20 +2364,38 @@
             <w:pPr>
               <w:jc w:val="left"/>
               <w:rPr>
-                <w:rFonts w:asciiTheme="minorEastAsia" w:hAnsiTheme="minorEastAsia"/>
-                <w:kern w:val="0"/>
-                <w:sz w:val="16"/>
-                <w:szCs w:val="18"/>
-              </w:rPr>
-            </w:pPr>
-            <w:r>
-              <w:rPr>
-                <w:rFonts w:ascii="宋体" w:eastAsia="宋体" w:hAnsi="宋体" w:cs="宋体" w:hint="eastAsia"/>
-                <w:kern w:val="0"/>
-                <w:sz w:val="16"/>
-                <w:szCs w:val="18"/>
-              </w:rPr>
-              <w:t>定义应该是，什么是什么的问题，建议有所区分。</w:t>
+                <w:rFonts w:ascii="宋体" w:eastAsia="宋体" w:hAnsi="宋体" w:cs="宋体"/>
+                <w:kern w:val="0"/>
+                <w:sz w:val="16"/>
+                <w:szCs w:val="18"/>
+              </w:rPr>
+            </w:pPr>
+            <w:r>
+              <w:rPr>
+                <w:rFonts w:ascii="宋体" w:eastAsia="宋体" w:hAnsi="宋体" w:cs="宋体" w:hint="eastAsia"/>
+                <w:kern w:val="0"/>
+                <w:sz w:val="16"/>
+                <w:szCs w:val="18"/>
+              </w:rPr>
+              <w:t>添加相关的</w:t>
+            </w:r>
+            <w:r>
+              <w:rPr>
+                <w:rFonts w:ascii="宋体" w:eastAsia="宋体" w:hAnsi="宋体" w:cs="宋体" w:hint="eastAsia"/>
+                <w:kern w:val="0"/>
+                <w:sz w:val="16"/>
+                <w:szCs w:val="18"/>
+              </w:rPr>
+              <w:t>术语</w:t>
+            </w:r>
+            <w:r>
+              <w:rPr>
+                <w:rFonts w:ascii="宋体" w:eastAsia="宋体" w:hAnsi="宋体" w:cs="宋体" w:hint="eastAsia"/>
+                <w:kern w:val="0"/>
+                <w:sz w:val="16"/>
+                <w:szCs w:val="18"/>
+              </w:rPr>
+              <w:t>介绍</w:t>
             </w:r>
           </w:p>
         </w:tc>
@@ -2378,264 +2423,12 @@
             </w:pPr>
             <w:r>
               <w:rPr>
-                <w:rFonts w:asciiTheme="minorEastAsia" w:hAnsiTheme="minorEastAsia" w:hint="eastAsia"/>
+                <w:rFonts w:asciiTheme="minorEastAsia" w:hAnsiTheme="minorEastAsia"/>
                 <w:kern w:val="0"/>
                 <w:sz w:val="16"/>
                 <w:szCs w:val="18"/>
               </w:rPr>
               <w:t>8</w:t>
-            </w:r>
-          </w:p>
-        </w:tc>
-        <w:tc>
-          <w:tcPr>
-            <w:tcW w:w="1956" w:type="dxa"/>
-            <w:gridSpan w:val="2"/>
-            <w:tcBorders>
-              <w:top w:val="single" w:sz="4" w:space="0" w:color="auto"/>
-              <w:left w:val="single" w:sz="4" w:space="0" w:color="auto"/>
-              <w:bottom w:val="single" w:sz="4" w:space="0" w:color="auto"/>
-              <w:right w:val="single" w:sz="4" w:space="0" w:color="auto"/>
-            </w:tcBorders>
-          </w:tcPr>
-          <w:p>
-            <w:pPr>
-              <w:jc w:val="left"/>
-              <w:rPr>
-                <w:rFonts w:ascii="宋体" w:eastAsia="宋体" w:hAnsi="宋体" w:cs="宋体"/>
-                <w:kern w:val="0"/>
-                <w:sz w:val="16"/>
-                <w:szCs w:val="18"/>
-              </w:rPr>
-            </w:pPr>
-            <w:r>
-              <w:rPr>
-                <w:rFonts w:asciiTheme="minorEastAsia" w:hAnsiTheme="minorEastAsia" w:hint="eastAsia"/>
-                <w:kern w:val="0"/>
-                <w:sz w:val="16"/>
-                <w:szCs w:val="18"/>
-              </w:rPr>
-              <w:t>1</w:t>
-            </w:r>
-            <w:r>
-              <w:rPr>
-                <w:rFonts w:asciiTheme="minorEastAsia" w:hAnsiTheme="minorEastAsia"/>
-                <w:kern w:val="0"/>
-                <w:sz w:val="16"/>
-                <w:szCs w:val="18"/>
-              </w:rPr>
-              <w:t>.3.3</w:t>
-            </w:r>
-            <w:r>
-              <w:rPr>
-                <w:rFonts w:ascii="宋体" w:eastAsia="宋体" w:hAnsi="宋体" w:cs="宋体" w:hint="eastAsia"/>
-                <w:kern w:val="0"/>
-                <w:sz w:val="16"/>
-                <w:szCs w:val="18"/>
-              </w:rPr>
-              <w:t xml:space="preserve">， </w:t>
-            </w:r>
-            <w:r>
-              <w:rPr>
-                <w:rFonts w:ascii="宋体" w:eastAsia="宋体" w:hAnsi="宋体" w:cs="宋体"/>
-                <w:kern w:val="0"/>
-                <w:sz w:val="16"/>
-                <w:szCs w:val="18"/>
-              </w:rPr>
-              <w:t>4.3</w:t>
-            </w:r>
-          </w:p>
-        </w:tc>
-        <w:tc>
-          <w:tcPr>
-            <w:tcW w:w="1559" w:type="dxa"/>
-            <w:tcBorders>
-              <w:top w:val="single" w:sz="4" w:space="0" w:color="auto"/>
-              <w:left w:val="single" w:sz="4" w:space="0" w:color="auto"/>
-              <w:bottom w:val="single" w:sz="4" w:space="0" w:color="auto"/>
-              <w:right w:val="single" w:sz="4" w:space="0" w:color="auto"/>
-            </w:tcBorders>
-          </w:tcPr>
-          <w:p>
-            <w:pPr>
-              <w:jc w:val="left"/>
-              <w:rPr>
-                <w:rFonts w:ascii="宋体" w:eastAsia="宋体" w:hAnsi="宋体" w:cs="宋体"/>
-                <w:kern w:val="0"/>
-                <w:sz w:val="16"/>
-                <w:szCs w:val="18"/>
-              </w:rPr>
-            </w:pPr>
-            <w:r>
-              <w:rPr>
-                <w:rFonts w:ascii="宋体" w:eastAsia="宋体" w:hAnsi="宋体" w:cs="宋体" w:hint="eastAsia"/>
-                <w:kern w:val="0"/>
-                <w:sz w:val="16"/>
-                <w:szCs w:val="18"/>
-              </w:rPr>
-              <w:t>突然出现的术语：去中心化，算力</w:t>
-            </w:r>
-          </w:p>
-        </w:tc>
-        <w:tc>
-          <w:tcPr>
-            <w:tcW w:w="1276" w:type="dxa"/>
-            <w:tcBorders>
-              <w:top w:val="single" w:sz="4" w:space="0" w:color="auto"/>
-              <w:left w:val="single" w:sz="4" w:space="0" w:color="auto"/>
-              <w:bottom w:val="single" w:sz="4" w:space="0" w:color="auto"/>
-              <w:right w:val="single" w:sz="4" w:space="0" w:color="auto"/>
-            </w:tcBorders>
-          </w:tcPr>
-          <w:p>
-            <w:pPr>
-              <w:jc w:val="left"/>
-              <w:rPr>
-                <w:rFonts w:ascii="宋体" w:eastAsia="宋体" w:hAnsi="宋体" w:cs="宋体"/>
-                <w:kern w:val="0"/>
-                <w:sz w:val="16"/>
-                <w:szCs w:val="18"/>
-              </w:rPr>
-            </w:pPr>
-            <w:r>
-              <w:rPr>
-                <w:rFonts w:ascii="宋体" w:eastAsia="宋体" w:hAnsi="宋体" w:cs="宋体" w:hint="eastAsia"/>
-                <w:kern w:val="0"/>
-                <w:sz w:val="16"/>
-                <w:szCs w:val="18"/>
-              </w:rPr>
-              <w:t>F</w:t>
-            </w:r>
-            <w:r>
-              <w:rPr>
-                <w:rFonts w:ascii="宋体" w:eastAsia="宋体" w:hAnsi="宋体" w:cs="宋体"/>
-                <w:kern w:val="0"/>
-                <w:sz w:val="16"/>
-                <w:szCs w:val="18"/>
-              </w:rPr>
-              <w:t>_</w:t>
-            </w:r>
-            <w:r>
-              <w:rPr>
-                <w:rFonts w:ascii="宋体" w:eastAsia="宋体" w:hAnsi="宋体" w:cs="宋体" w:hint="eastAsia"/>
-                <w:kern w:val="0"/>
-                <w:sz w:val="16"/>
-                <w:szCs w:val="18"/>
-              </w:rPr>
-              <w:t>王子璇</w:t>
-            </w:r>
-          </w:p>
-        </w:tc>
-        <w:tc>
-          <w:tcPr>
-            <w:tcW w:w="1134" w:type="dxa"/>
-            <w:tcBorders>
-              <w:top w:val="single" w:sz="4" w:space="0" w:color="auto"/>
-              <w:left w:val="single" w:sz="4" w:space="0" w:color="auto"/>
-              <w:bottom w:val="single" w:sz="4" w:space="0" w:color="auto"/>
-              <w:right w:val="single" w:sz="4" w:space="0" w:color="auto"/>
-            </w:tcBorders>
-          </w:tcPr>
-          <w:p>
-            <w:pPr>
-              <w:jc w:val="left"/>
-              <w:rPr>
-                <w:rFonts w:ascii="宋体" w:eastAsia="宋体" w:hAnsi="宋体" w:cs="宋体"/>
-                <w:kern w:val="0"/>
-                <w:sz w:val="16"/>
-                <w:szCs w:val="18"/>
-              </w:rPr>
-            </w:pPr>
-            <w:r>
-              <w:rPr>
-                <w:rFonts w:ascii="宋体" w:eastAsia="宋体" w:hAnsi="宋体" w:cs="宋体" w:hint="eastAsia"/>
-                <w:kern w:val="0"/>
-                <w:sz w:val="16"/>
-                <w:szCs w:val="18"/>
-              </w:rPr>
-              <w:t>轻微</w:t>
-            </w:r>
-          </w:p>
-        </w:tc>
-        <w:tc>
-          <w:tcPr>
-            <w:tcW w:w="1696" w:type="dxa"/>
-            <w:tcBorders>
-              <w:top w:val="single" w:sz="4" w:space="0" w:color="auto"/>
-              <w:left w:val="single" w:sz="4" w:space="0" w:color="auto"/>
-              <w:bottom w:val="single" w:sz="4" w:space="0" w:color="auto"/>
-              <w:right w:val="single" w:sz="4" w:space="0" w:color="auto"/>
-            </w:tcBorders>
-          </w:tcPr>
-          <w:p>
-            <w:pPr>
-              <w:jc w:val="left"/>
-              <w:rPr>
-                <w:rFonts w:ascii="宋体" w:eastAsia="宋体" w:hAnsi="宋体" w:cs="宋体"/>
-                <w:kern w:val="0"/>
-                <w:sz w:val="16"/>
-                <w:szCs w:val="18"/>
-              </w:rPr>
-            </w:pPr>
-            <w:r>
-              <w:rPr>
-                <w:rFonts w:ascii="宋体" w:eastAsia="宋体" w:hAnsi="宋体" w:cs="宋体" w:hint="eastAsia"/>
-                <w:kern w:val="0"/>
-                <w:sz w:val="16"/>
-                <w:szCs w:val="18"/>
-              </w:rPr>
-              <w:t>添加相关的</w:t>
-            </w:r>
-            <w:r>
-              <w:rPr>
-                <w:rFonts w:ascii="宋体" w:eastAsia="宋体" w:hAnsi="宋体" w:cs="宋体" w:hint="eastAsia"/>
-                <w:kern w:val="0"/>
-                <w:sz w:val="16"/>
-                <w:szCs w:val="18"/>
-              </w:rPr>
-              <w:t>术语</w:t>
-            </w:r>
-            <w:r>
-              <w:rPr>
-                <w:rFonts w:ascii="宋体" w:eastAsia="宋体" w:hAnsi="宋体" w:cs="宋体" w:hint="eastAsia"/>
-                <w:kern w:val="0"/>
-                <w:sz w:val="16"/>
-                <w:szCs w:val="18"/>
-              </w:rPr>
-              <w:t>介绍</w:t>
-            </w:r>
-          </w:p>
-        </w:tc>
-      </w:tr>
-      <w:tr>
-        <w:tc>
-          <w:tcPr>
-            <w:tcW w:w="675" w:type="dxa"/>
-            <w:tcBorders>
-              <w:top w:val="single" w:sz="4" w:space="0" w:color="auto"/>
-              <w:left w:val="single" w:sz="4" w:space="0" w:color="auto"/>
-              <w:bottom w:val="single" w:sz="4" w:space="0" w:color="auto"/>
-              <w:right w:val="single" w:sz="4" w:space="0" w:color="auto"/>
-            </w:tcBorders>
-          </w:tcPr>
-          <w:p>
-            <w:pPr>
-              <w:jc w:val="left"/>
-              <w:rPr>
-                <w:rFonts w:asciiTheme="minorEastAsia" w:hAnsiTheme="minorEastAsia"/>
-                <w:kern w:val="0"/>
-                <w:sz w:val="16"/>
-                <w:szCs w:val="18"/>
-              </w:rPr>
-            </w:pPr>
-            <w:r>
-              <w:rPr>
-                <w:rFonts w:asciiTheme="minorEastAsia" w:hAnsiTheme="minorEastAsia" w:hint="eastAsia"/>
-                <w:kern w:val="0"/>
-                <w:sz w:val="16"/>
-                <w:szCs w:val="18"/>
-              </w:rPr>
-              <w:t>9</w:t>
             </w:r>
           </w:p>
         </w:tc>
@@ -2849,7 +2642,6 @@
         <w:rPr>
           <w:rFonts w:hint="eastAsia"/>
         </w:rPr>
-        <w:lastRenderedPageBreak/>
         <w:t>严重性分级说明</w:t>
       </w:r>
     </w:p>
@@ -2886,6 +2678,7 @@
         <w:rPr>
           <w:rFonts w:hint="eastAsia"/>
         </w:rPr>
+        <w:lastRenderedPageBreak/>
         <w:t>普通：有可能使读者造成误解的表述</w:t>
       </w:r>
       <w:r>
